--- a/ReadMe.docx
+++ b/ReadMe.docx
@@ -1135,6 +1135,42 @@
         <w:t>URL to be replaced, if the PHP server runs app in a different port.</w:t>
       </w:r>
       <w:proofErr w:type="gramEnd"/>
+    </w:p>
+    <w:p>
+      <w:pPr>
+        <w:pStyle w:val="ListParagraph"/>
+        <w:numPr>
+          <w:ilvl w:val="0"/>
+          <w:numId w:val="6"/>
+        </w:numPr>
+      </w:pPr>
+      <w:r>
+        <w:rPr>
+          <w:b/>
+        </w:rPr>
+        <w:t>Client/</w:t>
+      </w:r>
+      <w:r>
+        <w:rPr>
+          <w:b/>
+        </w:rPr>
+        <w:t>Product</w:t>
+      </w:r>
+      <w:r>
+        <w:rPr>
+          <w:b/>
+        </w:rPr>
+        <w:t>list</w:t>
+      </w:r>
+      <w:r>
+        <w:rPr>
+          <w:b/>
+        </w:rPr>
+        <w:t>.html</w:t>
+      </w:r>
+      <w:r>
+        <w:t xml:space="preserve"> contains UI elements </w:t>
+      </w:r>
     </w:p>
     <w:p/>
     <w:sectPr>
